--- a/Report/Weekly Report 02-02-18.docx
+++ b/Report/Weekly Report 02-02-18.docx
@@ -16,12 +16,41 @@
         <w:pStyle w:val="Heading1"/>
       </w:pPr>
       <w:r>
-        <w:t>Week 1</w:t>
+        <w:t>Supervisor Notes</w:t>
       </w:r>
     </w:p>
     <w:p/>
     <w:p>
       <w:r>
+        <w:t xml:space="preserve">Unfortunately </w:t>
+      </w:r>
+      <w:r>
+        <w:t>I was unable to attend the meeting for this week.</w:t>
+      </w:r>
+      <w:r>
+        <w:t xml:space="preserve"> </w:t>
+      </w:r>
+      <w:r>
+        <w:t>H</w:t>
+      </w:r>
+      <w:r>
+        <w:t>owever</w:t>
+      </w:r>
+      <w:r>
+        <w:t>,</w:t>
+      </w:r>
+      <w:bookmarkStart w:id="0" w:name="_GoBack"/>
+      <w:bookmarkEnd w:id="0"/>
+      <w:r>
+        <w:t xml:space="preserve"> I hav</w:t>
+      </w:r>
+      <w:r>
+        <w:t xml:space="preserve">e been in contact via email we have agreed on the following </w:t>
+      </w:r>
+    </w:p>
+    <w:p/>
+    <w:p>
+      <w:r>
         <w:t>Create Git Repository</w:t>
       </w:r>
     </w:p>
@@ -34,8 +63,6 @@
       <w:r>
         <w:t xml:space="preserve"> </w:t>
       </w:r>
-      <w:bookmarkStart w:id="0" w:name="_GoBack"/>
-      <w:bookmarkEnd w:id="0"/>
     </w:p>
     <w:p/>
     <w:p>

--- a/Report/Weekly Report 02-02-18.docx
+++ b/Report/Weekly Report 02-02-18.docx
@@ -19,7 +19,6 @@
         <w:t>Supervisor Notes</w:t>
       </w:r>
     </w:p>
-    <w:p/>
     <w:p>
       <w:r>
         <w:t xml:space="preserve">Unfortunately </w:t>
@@ -38,46 +37,196 @@
       </w:r>
       <w:r>
         <w:t>,</w:t>
+      </w:r>
+      <w:r>
+        <w:t xml:space="preserve"> I hav</w:t>
+      </w:r>
+      <w:r>
+        <w:t xml:space="preserve">e been in contact via email </w:t>
+      </w:r>
+      <w:r>
+        <w:t>to inform my supervisor of the current goals that I have set for the week.</w:t>
+      </w:r>
+      <w:r>
+        <w:t xml:space="preserve"> </w:t>
+      </w:r>
+    </w:p>
+    <w:p>
+      <w:pPr>
+        <w:pStyle w:val="ListParagraph"/>
+        <w:numPr>
+          <w:ilvl w:val="0"/>
+          <w:numId w:val="1"/>
+        </w:numPr>
+      </w:pPr>
+      <w:r>
+        <w:t>Create Git Repository</w:t>
+      </w:r>
+    </w:p>
+    <w:p>
+      <w:pPr>
+        <w:pStyle w:val="ListParagraph"/>
+        <w:numPr>
+          <w:ilvl w:val="0"/>
+          <w:numId w:val="1"/>
+        </w:numPr>
+      </w:pPr>
+      <w:r>
+        <w:t>Structure the final report</w:t>
+      </w:r>
+    </w:p>
+    <w:p>
+      <w:pPr>
+        <w:pStyle w:val="ListParagraph"/>
+        <w:numPr>
+          <w:ilvl w:val="0"/>
+          <w:numId w:val="1"/>
+        </w:numPr>
+      </w:pPr>
+      <w:r>
+        <w:t>Implement Edge Weighted Graph</w:t>
+      </w:r>
+    </w:p>
+    <w:p>
+      <w:pPr>
+        <w:pStyle w:val="ListParagraph"/>
+        <w:numPr>
+          <w:ilvl w:val="0"/>
+          <w:numId w:val="1"/>
+        </w:numPr>
+      </w:pPr>
+      <w:r>
+        <w:t>Create a progression planner</w:t>
+      </w:r>
+    </w:p>
+    <w:p>
+      <w:pPr>
+        <w:pStyle w:val="Heading1"/>
+      </w:pPr>
+      <w:r>
+        <w:t>This week’s progress</w:t>
+      </w:r>
+    </w:p>
+    <w:p>
+      <w:r>
+        <w:t>I have created a new git repository to look after version control for the project. Three new folders have been added to split the work into appropriate sections:</w:t>
+      </w:r>
+    </w:p>
+    <w:p>
+      <w:pPr>
+        <w:pStyle w:val="ListParagraph"/>
+        <w:numPr>
+          <w:ilvl w:val="0"/>
+          <w:numId w:val="3"/>
+        </w:numPr>
+      </w:pPr>
+      <w:r>
+        <w:t>Report – This folder will contain each draft of the final report as well as the weekly reports for the project</w:t>
+      </w:r>
+    </w:p>
+    <w:p>
+      <w:pPr>
+        <w:pStyle w:val="ListParagraph"/>
+        <w:numPr>
+          <w:ilvl w:val="0"/>
+          <w:numId w:val="3"/>
+        </w:numPr>
+      </w:pPr>
+      <w:r>
+        <w:t>Code – This section will contain the java implementation of the code along with any resources needed for the program.</w:t>
+      </w:r>
+    </w:p>
+    <w:p>
+      <w:pPr>
+        <w:pStyle w:val="ListParagraph"/>
+        <w:numPr>
+          <w:ilvl w:val="0"/>
+          <w:numId w:val="3"/>
+        </w:numPr>
+      </w:pPr>
+      <w:proofErr w:type="spellStart"/>
+      <w:r>
+        <w:t>Misc</w:t>
+      </w:r>
+      <w:proofErr w:type="spellEnd"/>
+      <w:r>
+        <w:t xml:space="preserve"> – This will contain miscellaneous files such as the proposal, material for an</w:t>
+      </w:r>
+      <w:r>
+        <w:t>y</w:t>
+      </w:r>
+      <w:r>
+        <w:t xml:space="preserve"> prese</w:t>
+      </w:r>
+      <w:r>
+        <w:t xml:space="preserve">ntations, diagrams, videos, images </w:t>
+      </w:r>
+      <w:r>
+        <w:t>etc.</w:t>
       </w:r>
       <w:bookmarkStart w:id="0" w:name="_GoBack"/>
       <w:bookmarkEnd w:id="0"/>
-      <w:r>
-        <w:t xml:space="preserve"> I hav</w:t>
-      </w:r>
-      <w:r>
-        <w:t xml:space="preserve">e been in contact via email we have agreed on the following </w:t>
-      </w:r>
-    </w:p>
-    <w:p/>
-    <w:p>
-      <w:r>
-        <w:t>Create Git Repository</w:t>
-      </w:r>
     </w:p>
     <w:p>
       <w:r>
-        <w:t>Implement Edge Weighted Graph</w:t>
+        <w:t>More folder</w:t>
+      </w:r>
+      <w:r>
+        <w:t>s</w:t>
+      </w:r>
+      <w:r>
+        <w:t xml:space="preserve"> may be added in futures such as research </w:t>
+      </w:r>
+      <w:r>
+        <w:t>or other important work.</w:t>
       </w:r>
     </w:p>
     <w:p>
       <w:r>
-        <w:t xml:space="preserve"> </w:t>
-      </w:r>
-    </w:p>
-    <w:p/>
-    <w:p>
-      <w:r>
-        <w:t>Created a git repository to handle version control</w:t>
+        <w:t>I have laid out the</w:t>
+      </w:r>
+      <w:r>
+        <w:t xml:space="preserve"> initial structure for</w:t>
+      </w:r>
+      <w:r>
+        <w:t xml:space="preserve"> the</w:t>
+      </w:r>
+      <w:r>
+        <w:t xml:space="preserve"> final report</w:t>
+      </w:r>
+      <w:r>
+        <w:t xml:space="preserve"> and have been adding to the implementation section as I create the code.</w:t>
       </w:r>
     </w:p>
     <w:p>
       <w:r>
-        <w:t>Created initial structure for final report</w:t>
+        <w:t>I have planned a week and a half of the future projections in my notebook. During next week</w:t>
+      </w:r>
+      <w:r>
+        <w:t xml:space="preserve"> </w:t>
+      </w:r>
+      <w:r>
+        <w:t>I will create a more formal version using a Gantt chart or some form of planning tool. I will also extend the plan</w:t>
+      </w:r>
+      <w:r>
+        <w:t xml:space="preserve"> to cover the rest of the month and keep extending it as time goes on.</w:t>
       </w:r>
     </w:p>
     <w:p>
       <w:r>
-        <w:t xml:space="preserve">Planned first week of </w:t>
+        <w:t>I have implemented two out of three classed for the edge weighted graph and should be finished by the end of this week. After which I will test e</w:t>
+      </w:r>
+      <w:r>
+        <w:t xml:space="preserve">ach function and log the test, result and error in addition to the fix for each error. All of </w:t>
+      </w:r>
+      <w:r>
+        <w:t>this will be added to the final report</w:t>
+      </w:r>
+      <w:r>
+        <w:t xml:space="preserve"> in the appropriate sections</w:t>
+      </w:r>
+      <w:r>
+        <w:t>.</w:t>
       </w:r>
     </w:p>
     <w:sectPr>
@@ -88,6 +237,359 @@
     </w:sectPr>
   </w:body>
 </w:document>
+</file>
+
+<file path=word/numbering.xml><?xml version="1.0" encoding="utf-8"?>
+<w:numbering xmlns:wpc="http://schemas.microsoft.com/office/word/2010/wordprocessingCanvas" xmlns:mc="http://schemas.openxmlformats.org/markup-compatibility/2006" xmlns:o="urn:schemas-microsoft-com:office:office" xmlns:r="http://schemas.openxmlformats.org/officeDocument/2006/relationships" xmlns:m="http://schemas.openxmlformats.org/officeDocument/2006/math" xmlns:v="urn:schemas-microsoft-com:vml" xmlns:wp14="http://schemas.microsoft.com/office/word/2010/wordprocessingDrawing" xmlns:wp="http://schemas.openxmlformats.org/drawingml/2006/wordprocessingDrawing" xmlns:w10="urn:schemas-microsoft-com:office:word" xmlns:w="http://schemas.openxmlformats.org/wordprocessingml/2006/main" xmlns:w14="http://schemas.microsoft.com/office/word/2010/wordml" xmlns:wpg="http://schemas.microsoft.com/office/word/2010/wordprocessingGroup" xmlns:wpi="http://schemas.microsoft.com/office/word/2010/wordprocessingInk" xmlns:wne="http://schemas.microsoft.com/office/word/2006/wordml" xmlns:wps="http://schemas.microsoft.com/office/word/2010/wordprocessingShape" mc:Ignorable="w14 wp14">
+  <w:abstractNum w:abstractNumId="0">
+    <w:nsid w:val="2ACB630A"/>
+    <w:multiLevelType w:val="hybridMultilevel"/>
+    <w:tmpl w:val="6EB803B8"/>
+    <w:lvl w:ilvl="0" w:tplc="08090001">
+      <w:start w:val="1"/>
+      <w:numFmt w:val="bullet"/>
+      <w:lvlText w:val=""/>
+      <w:lvlJc w:val="left"/>
+      <w:pPr>
+        <w:ind w:left="720" w:hanging="360"/>
+      </w:pPr>
+      <w:rPr>
+        <w:rFonts w:ascii="Symbol" w:hAnsi="Symbol" w:hint="default"/>
+      </w:rPr>
+    </w:lvl>
+    <w:lvl w:ilvl="1" w:tplc="08090003" w:tentative="1">
+      <w:start w:val="1"/>
+      <w:numFmt w:val="bullet"/>
+      <w:lvlText w:val="o"/>
+      <w:lvlJc w:val="left"/>
+      <w:pPr>
+        <w:ind w:left="1440" w:hanging="360"/>
+      </w:pPr>
+      <w:rPr>
+        <w:rFonts w:ascii="Courier New" w:hAnsi="Courier New" w:cs="Courier New" w:hint="default"/>
+      </w:rPr>
+    </w:lvl>
+    <w:lvl w:ilvl="2" w:tplc="08090005" w:tentative="1">
+      <w:start w:val="1"/>
+      <w:numFmt w:val="bullet"/>
+      <w:lvlText w:val=""/>
+      <w:lvlJc w:val="left"/>
+      <w:pPr>
+        <w:ind w:left="2160" w:hanging="360"/>
+      </w:pPr>
+      <w:rPr>
+        <w:rFonts w:ascii="Wingdings" w:hAnsi="Wingdings" w:hint="default"/>
+      </w:rPr>
+    </w:lvl>
+    <w:lvl w:ilvl="3" w:tplc="08090001" w:tentative="1">
+      <w:start w:val="1"/>
+      <w:numFmt w:val="bullet"/>
+      <w:lvlText w:val=""/>
+      <w:lvlJc w:val="left"/>
+      <w:pPr>
+        <w:ind w:left="2880" w:hanging="360"/>
+      </w:pPr>
+      <w:rPr>
+        <w:rFonts w:ascii="Symbol" w:hAnsi="Symbol" w:hint="default"/>
+      </w:rPr>
+    </w:lvl>
+    <w:lvl w:ilvl="4" w:tplc="08090003" w:tentative="1">
+      <w:start w:val="1"/>
+      <w:numFmt w:val="bullet"/>
+      <w:lvlText w:val="o"/>
+      <w:lvlJc w:val="left"/>
+      <w:pPr>
+        <w:ind w:left="3600" w:hanging="360"/>
+      </w:pPr>
+      <w:rPr>
+        <w:rFonts w:ascii="Courier New" w:hAnsi="Courier New" w:cs="Courier New" w:hint="default"/>
+      </w:rPr>
+    </w:lvl>
+    <w:lvl w:ilvl="5" w:tplc="08090005" w:tentative="1">
+      <w:start w:val="1"/>
+      <w:numFmt w:val="bullet"/>
+      <w:lvlText w:val=""/>
+      <w:lvlJc w:val="left"/>
+      <w:pPr>
+        <w:ind w:left="4320" w:hanging="360"/>
+      </w:pPr>
+      <w:rPr>
+        <w:rFonts w:ascii="Wingdings" w:hAnsi="Wingdings" w:hint="default"/>
+      </w:rPr>
+    </w:lvl>
+    <w:lvl w:ilvl="6" w:tplc="08090001" w:tentative="1">
+      <w:start w:val="1"/>
+      <w:numFmt w:val="bullet"/>
+      <w:lvlText w:val=""/>
+      <w:lvlJc w:val="left"/>
+      <w:pPr>
+        <w:ind w:left="5040" w:hanging="360"/>
+      </w:pPr>
+      <w:rPr>
+        <w:rFonts w:ascii="Symbol" w:hAnsi="Symbol" w:hint="default"/>
+      </w:rPr>
+    </w:lvl>
+    <w:lvl w:ilvl="7" w:tplc="08090003" w:tentative="1">
+      <w:start w:val="1"/>
+      <w:numFmt w:val="bullet"/>
+      <w:lvlText w:val="o"/>
+      <w:lvlJc w:val="left"/>
+      <w:pPr>
+        <w:ind w:left="5760" w:hanging="360"/>
+      </w:pPr>
+      <w:rPr>
+        <w:rFonts w:ascii="Courier New" w:hAnsi="Courier New" w:cs="Courier New" w:hint="default"/>
+      </w:rPr>
+    </w:lvl>
+    <w:lvl w:ilvl="8" w:tplc="08090005" w:tentative="1">
+      <w:start w:val="1"/>
+      <w:numFmt w:val="bullet"/>
+      <w:lvlText w:val=""/>
+      <w:lvlJc w:val="left"/>
+      <w:pPr>
+        <w:ind w:left="6480" w:hanging="360"/>
+      </w:pPr>
+      <w:rPr>
+        <w:rFonts w:ascii="Wingdings" w:hAnsi="Wingdings" w:hint="default"/>
+      </w:rPr>
+    </w:lvl>
+  </w:abstractNum>
+  <w:abstractNum w:abstractNumId="1">
+    <w:nsid w:val="6D4F40F4"/>
+    <w:multiLevelType w:val="hybridMultilevel"/>
+    <w:tmpl w:val="EB64FE9C"/>
+    <w:lvl w:ilvl="0" w:tplc="08090001">
+      <w:start w:val="1"/>
+      <w:numFmt w:val="bullet"/>
+      <w:lvlText w:val=""/>
+      <w:lvlJc w:val="left"/>
+      <w:pPr>
+        <w:ind w:left="720" w:hanging="360"/>
+      </w:pPr>
+      <w:rPr>
+        <w:rFonts w:ascii="Symbol" w:hAnsi="Symbol" w:hint="default"/>
+      </w:rPr>
+    </w:lvl>
+    <w:lvl w:ilvl="1" w:tplc="08090003" w:tentative="1">
+      <w:start w:val="1"/>
+      <w:numFmt w:val="bullet"/>
+      <w:lvlText w:val="o"/>
+      <w:lvlJc w:val="left"/>
+      <w:pPr>
+        <w:ind w:left="1440" w:hanging="360"/>
+      </w:pPr>
+      <w:rPr>
+        <w:rFonts w:ascii="Courier New" w:hAnsi="Courier New" w:cs="Courier New" w:hint="default"/>
+      </w:rPr>
+    </w:lvl>
+    <w:lvl w:ilvl="2" w:tplc="08090005" w:tentative="1">
+      <w:start w:val="1"/>
+      <w:numFmt w:val="bullet"/>
+      <w:lvlText w:val=""/>
+      <w:lvlJc w:val="left"/>
+      <w:pPr>
+        <w:ind w:left="2160" w:hanging="360"/>
+      </w:pPr>
+      <w:rPr>
+        <w:rFonts w:ascii="Wingdings" w:hAnsi="Wingdings" w:hint="default"/>
+      </w:rPr>
+    </w:lvl>
+    <w:lvl w:ilvl="3" w:tplc="08090001" w:tentative="1">
+      <w:start w:val="1"/>
+      <w:numFmt w:val="bullet"/>
+      <w:lvlText w:val=""/>
+      <w:lvlJc w:val="left"/>
+      <w:pPr>
+        <w:ind w:left="2880" w:hanging="360"/>
+      </w:pPr>
+      <w:rPr>
+        <w:rFonts w:ascii="Symbol" w:hAnsi="Symbol" w:hint="default"/>
+      </w:rPr>
+    </w:lvl>
+    <w:lvl w:ilvl="4" w:tplc="08090003" w:tentative="1">
+      <w:start w:val="1"/>
+      <w:numFmt w:val="bullet"/>
+      <w:lvlText w:val="o"/>
+      <w:lvlJc w:val="left"/>
+      <w:pPr>
+        <w:ind w:left="3600" w:hanging="360"/>
+      </w:pPr>
+      <w:rPr>
+        <w:rFonts w:ascii="Courier New" w:hAnsi="Courier New" w:cs="Courier New" w:hint="default"/>
+      </w:rPr>
+    </w:lvl>
+    <w:lvl w:ilvl="5" w:tplc="08090005" w:tentative="1">
+      <w:start w:val="1"/>
+      <w:numFmt w:val="bullet"/>
+      <w:lvlText w:val=""/>
+      <w:lvlJc w:val="left"/>
+      <w:pPr>
+        <w:ind w:left="4320" w:hanging="360"/>
+      </w:pPr>
+      <w:rPr>
+        <w:rFonts w:ascii="Wingdings" w:hAnsi="Wingdings" w:hint="default"/>
+      </w:rPr>
+    </w:lvl>
+    <w:lvl w:ilvl="6" w:tplc="08090001" w:tentative="1">
+      <w:start w:val="1"/>
+      <w:numFmt w:val="bullet"/>
+      <w:lvlText w:val=""/>
+      <w:lvlJc w:val="left"/>
+      <w:pPr>
+        <w:ind w:left="5040" w:hanging="360"/>
+      </w:pPr>
+      <w:rPr>
+        <w:rFonts w:ascii="Symbol" w:hAnsi="Symbol" w:hint="default"/>
+      </w:rPr>
+    </w:lvl>
+    <w:lvl w:ilvl="7" w:tplc="08090003" w:tentative="1">
+      <w:start w:val="1"/>
+      <w:numFmt w:val="bullet"/>
+      <w:lvlText w:val="o"/>
+      <w:lvlJc w:val="left"/>
+      <w:pPr>
+        <w:ind w:left="5760" w:hanging="360"/>
+      </w:pPr>
+      <w:rPr>
+        <w:rFonts w:ascii="Courier New" w:hAnsi="Courier New" w:cs="Courier New" w:hint="default"/>
+      </w:rPr>
+    </w:lvl>
+    <w:lvl w:ilvl="8" w:tplc="08090005" w:tentative="1">
+      <w:start w:val="1"/>
+      <w:numFmt w:val="bullet"/>
+      <w:lvlText w:val=""/>
+      <w:lvlJc w:val="left"/>
+      <w:pPr>
+        <w:ind w:left="6480" w:hanging="360"/>
+      </w:pPr>
+      <w:rPr>
+        <w:rFonts w:ascii="Wingdings" w:hAnsi="Wingdings" w:hint="default"/>
+      </w:rPr>
+    </w:lvl>
+  </w:abstractNum>
+  <w:abstractNum w:abstractNumId="2">
+    <w:nsid w:val="7FA7797A"/>
+    <w:multiLevelType w:val="hybridMultilevel"/>
+    <w:tmpl w:val="2C70373A"/>
+    <w:lvl w:ilvl="0" w:tplc="08090001">
+      <w:start w:val="1"/>
+      <w:numFmt w:val="bullet"/>
+      <w:lvlText w:val=""/>
+      <w:lvlJc w:val="left"/>
+      <w:pPr>
+        <w:ind w:left="720" w:hanging="360"/>
+      </w:pPr>
+      <w:rPr>
+        <w:rFonts w:ascii="Symbol" w:hAnsi="Symbol" w:hint="default"/>
+      </w:rPr>
+    </w:lvl>
+    <w:lvl w:ilvl="1" w:tplc="08090003" w:tentative="1">
+      <w:start w:val="1"/>
+      <w:numFmt w:val="bullet"/>
+      <w:lvlText w:val="o"/>
+      <w:lvlJc w:val="left"/>
+      <w:pPr>
+        <w:ind w:left="1440" w:hanging="360"/>
+      </w:pPr>
+      <w:rPr>
+        <w:rFonts w:ascii="Courier New" w:hAnsi="Courier New" w:cs="Courier New" w:hint="default"/>
+      </w:rPr>
+    </w:lvl>
+    <w:lvl w:ilvl="2" w:tplc="08090005" w:tentative="1">
+      <w:start w:val="1"/>
+      <w:numFmt w:val="bullet"/>
+      <w:lvlText w:val=""/>
+      <w:lvlJc w:val="left"/>
+      <w:pPr>
+        <w:ind w:left="2160" w:hanging="360"/>
+      </w:pPr>
+      <w:rPr>
+        <w:rFonts w:ascii="Wingdings" w:hAnsi="Wingdings" w:hint="default"/>
+      </w:rPr>
+    </w:lvl>
+    <w:lvl w:ilvl="3" w:tplc="08090001" w:tentative="1">
+      <w:start w:val="1"/>
+      <w:numFmt w:val="bullet"/>
+      <w:lvlText w:val=""/>
+      <w:lvlJc w:val="left"/>
+      <w:pPr>
+        <w:ind w:left="2880" w:hanging="360"/>
+      </w:pPr>
+      <w:rPr>
+        <w:rFonts w:ascii="Symbol" w:hAnsi="Symbol" w:hint="default"/>
+      </w:rPr>
+    </w:lvl>
+    <w:lvl w:ilvl="4" w:tplc="08090003" w:tentative="1">
+      <w:start w:val="1"/>
+      <w:numFmt w:val="bullet"/>
+      <w:lvlText w:val="o"/>
+      <w:lvlJc w:val="left"/>
+      <w:pPr>
+        <w:ind w:left="3600" w:hanging="360"/>
+      </w:pPr>
+      <w:rPr>
+        <w:rFonts w:ascii="Courier New" w:hAnsi="Courier New" w:cs="Courier New" w:hint="default"/>
+      </w:rPr>
+    </w:lvl>
+    <w:lvl w:ilvl="5" w:tplc="08090005" w:tentative="1">
+      <w:start w:val="1"/>
+      <w:numFmt w:val="bullet"/>
+      <w:lvlText w:val=""/>
+      <w:lvlJc w:val="left"/>
+      <w:pPr>
+        <w:ind w:left="4320" w:hanging="360"/>
+      </w:pPr>
+      <w:rPr>
+        <w:rFonts w:ascii="Wingdings" w:hAnsi="Wingdings" w:hint="default"/>
+      </w:rPr>
+    </w:lvl>
+    <w:lvl w:ilvl="6" w:tplc="08090001" w:tentative="1">
+      <w:start w:val="1"/>
+      <w:numFmt w:val="bullet"/>
+      <w:lvlText w:val=""/>
+      <w:lvlJc w:val="left"/>
+      <w:pPr>
+        <w:ind w:left="5040" w:hanging="360"/>
+      </w:pPr>
+      <w:rPr>
+        <w:rFonts w:ascii="Symbol" w:hAnsi="Symbol" w:hint="default"/>
+      </w:rPr>
+    </w:lvl>
+    <w:lvl w:ilvl="7" w:tplc="08090003" w:tentative="1">
+      <w:start w:val="1"/>
+      <w:numFmt w:val="bullet"/>
+      <w:lvlText w:val="o"/>
+      <w:lvlJc w:val="left"/>
+      <w:pPr>
+        <w:ind w:left="5760" w:hanging="360"/>
+      </w:pPr>
+      <w:rPr>
+        <w:rFonts w:ascii="Courier New" w:hAnsi="Courier New" w:cs="Courier New" w:hint="default"/>
+      </w:rPr>
+    </w:lvl>
+    <w:lvl w:ilvl="8" w:tplc="08090005" w:tentative="1">
+      <w:start w:val="1"/>
+      <w:numFmt w:val="bullet"/>
+      <w:lvlText w:val=""/>
+      <w:lvlJc w:val="left"/>
+      <w:pPr>
+        <w:ind w:left="6480" w:hanging="360"/>
+      </w:pPr>
+      <w:rPr>
+        <w:rFonts w:ascii="Wingdings" w:hAnsi="Wingdings" w:hint="default"/>
+      </w:rPr>
+    </w:lvl>
+  </w:abstractNum>
+  <w:num w:numId="1">
+    <w:abstractNumId w:val="1"/>
+  </w:num>
+  <w:num w:numId="2">
+    <w:abstractNumId w:val="2"/>
+  </w:num>
+  <w:num w:numId="3">
+    <w:abstractNumId w:val="0"/>
+  </w:num>
+</w:numbering>
 </file>
 
 <file path=word/styles.xml><?xml version="1.0" encoding="utf-8"?>
@@ -432,6 +934,17 @@
       <w:szCs w:val="24"/>
     </w:rPr>
   </w:style>
+  <w:style w:type="paragraph" w:styleId="ListParagraph">
+    <w:name w:val="List Paragraph"/>
+    <w:basedOn w:val="Normal"/>
+    <w:uiPriority w:val="34"/>
+    <w:qFormat/>
+    <w:rsid w:val="003713C1"/>
+    <w:pPr>
+      <w:ind w:left="720"/>
+      <w:contextualSpacing/>
+    </w:pPr>
+  </w:style>
 </w:styles>
 </file>
 
@@ -776,6 +1289,17 @@
       <w:sz w:val="24"/>
       <w:szCs w:val="24"/>
     </w:rPr>
+  </w:style>
+  <w:style w:type="paragraph" w:styleId="ListParagraph">
+    <w:name w:val="List Paragraph"/>
+    <w:basedOn w:val="Normal"/>
+    <w:uiPriority w:val="34"/>
+    <w:qFormat/>
+    <w:rsid w:val="003713C1"/>
+    <w:pPr>
+      <w:ind w:left="720"/>
+      <w:contextualSpacing/>
+    </w:pPr>
   </w:style>
 </w:styles>
 </file>
@@ -1063,4 +1587,16 @@
   <a:objectDefaults/>
   <a:extraClrSchemeLst/>
 </a:theme>
+</file>
+
+<file path=customXml/item1.xml><?xml version="1.0" encoding="utf-8"?>
+<b:Sources xmlns:b="http://schemas.openxmlformats.org/officeDocument/2006/bibliography" xmlns="http://schemas.openxmlformats.org/officeDocument/2006/bibliography" SelectedStyle="\APA.XSL" StyleName="APA"/>
+</file>
+
+<file path=customXml/itemProps1.xml><?xml version="1.0" encoding="utf-8"?>
+<ds:datastoreItem xmlns:ds="http://schemas.openxmlformats.org/officeDocument/2006/customXml" ds:itemID="{FA19BA90-99BF-40A5-93E5-ACA0A0B901A1}">
+  <ds:schemaRefs>
+    <ds:schemaRef ds:uri="http://schemas.openxmlformats.org/officeDocument/2006/bibliography"/>
+  </ds:schemaRefs>
+</ds:datastoreItem>
 </file>